--- a/défi 4.docx
+++ b/défi 4.docx
@@ -85,6 +85,33 @@
           <w:numId w:val="1"/>
         </w:numPr>
       </w:pPr>
+      <w:r>
+        <w:t>L’initiation à la réflexion tranquille et relaxant par la respiration m’a apporté un moment de quiétude et m’a permis de libérer mon esprit des pensées perturbatrices.</w:t>
+      </w:r>
+    </w:p>
+    <w:p>
+      <w:pPr>
+        <w:pStyle w:val="Paragraphedeliste"/>
+        <w:numPr>
+          <w:ilvl w:val="0"/>
+          <w:numId w:val="1"/>
+        </w:numPr>
+      </w:pPr>
+      <w:r>
+        <w:t>Les effets de la technique de respiration : tranquillité, calme, relaxant et concentration.</w:t>
+      </w:r>
+    </w:p>
+    <w:p>
+      <w:pPr>
+        <w:pStyle w:val="Paragraphedeliste"/>
+        <w:numPr>
+          <w:ilvl w:val="0"/>
+          <w:numId w:val="1"/>
+        </w:numPr>
+      </w:pPr>
+      <w:r>
+        <w:t>Oui, je serais ravi de pratiquer la technique de respiration souvent</w:t>
+      </w:r>
       <w:bookmarkStart w:id="0" w:name="_GoBack"/>
       <w:bookmarkEnd w:id="0"/>
     </w:p>
